--- a/Steps/3.1 Unity Terrain Tools.docx
+++ b/Steps/3.1 Unity Terrain Tools.docx
@@ -1,6 +1,6 @@
 
 <file path=word/document.xml><?xml version="1.0" encoding="utf-8"?>
-<w:document xmlns:wpc="http://schemas.microsoft.com/office/word/2010/wordprocessingCanvas" xmlns:cx="http://schemas.microsoft.com/office/drawing/2014/chartex" xmlns:cx1="http://schemas.microsoft.com/office/drawing/2015/9/8/chartex" xmlns:cx2="http://schemas.microsoft.com/office/drawing/2015/10/21/chartex" xmlns:cx3="http://schemas.microsoft.com/office/drawing/2016/5/9/chartex" xmlns:cx4="http://schemas.microsoft.com/office/drawing/2016/5/10/chartex" xmlns:cx5="http://schemas.microsoft.com/office/drawing/2016/5/11/chartex" xmlns:cx6="http://schemas.microsoft.com/office/drawing/2016/5/12/chartex" xmlns:cx7="http://schemas.microsoft.com/office/drawing/2016/5/13/chartex" xmlns:cx8="http://schemas.microsoft.com/office/drawing/2016/5/14/chartex" xmlns:mc="http://schemas.openxmlformats.org/markup-compatibility/2006" xmlns:aink="http://schemas.microsoft.com/office/drawing/2016/ink" xmlns:am3d="http://schemas.microsoft.com/office/drawing/2017/model3d" xmlns:o="urn:schemas-microsoft-com:office:office" xmlns:r="http://schemas.openxmlformats.org/officeDocument/2006/relationships" xmlns:m="http://schemas.openxmlformats.org/officeDocument/2006/math" xmlns:v="urn:schemas-microsoft-com:vml" xmlns:wp14="http://schemas.microsoft.com/office/word/2010/wordprocessingDrawing" xmlns:wp="http://schemas.openxmlformats.org/drawingml/2006/wordprocessingDrawing" xmlns:w10="urn:schemas-microsoft-com:office:word" xmlns:w="http://schemas.openxmlformats.org/wordprocessingml/2006/main" xmlns:w14="http://schemas.microsoft.com/office/word/2010/wordml" xmlns:w15="http://schemas.microsoft.com/office/word/2012/wordml" xmlns:w16cex="http://schemas.microsoft.com/office/word/2018/wordml/cex" xmlns:w16cid="http://schemas.microsoft.com/office/word/2016/wordml/cid" xmlns:w16="http://schemas.microsoft.com/office/word/2018/wordml" xmlns:w16se="http://schemas.microsoft.com/office/word/2015/wordml/symex" xmlns:wpg="http://schemas.microsoft.com/office/word/2010/wordprocessingGroup" xmlns:wpi="http://schemas.microsoft.com/office/word/2010/wordprocessingInk" xmlns:wne="http://schemas.microsoft.com/office/word/2006/wordml" xmlns:wps="http://schemas.microsoft.com/office/word/2010/wordprocessingShape" mc:Ignorable="w14 w15 w16se w16cid w16 w16cex wp14">
+<w:document xmlns:wpc="http://schemas.microsoft.com/office/word/2010/wordprocessingCanvas" xmlns:cx="http://schemas.microsoft.com/office/drawing/2014/chartex" xmlns:cx1="http://schemas.microsoft.com/office/drawing/2015/9/8/chartex" xmlns:mc="http://schemas.openxmlformats.org/markup-compatibility/2006" xmlns:o="urn:schemas-microsoft-com:office:office" xmlns:r="http://schemas.openxmlformats.org/officeDocument/2006/relationships" xmlns:m="http://schemas.openxmlformats.org/officeDocument/2006/math" xmlns:v="urn:schemas-microsoft-com:vml" xmlns:wp14="http://schemas.microsoft.com/office/word/2010/wordprocessingDrawing" xmlns:wp="http://schemas.openxmlformats.org/drawingml/2006/wordprocessingDrawing" xmlns:w10="urn:schemas-microsoft-com:office:word" xmlns:w="http://schemas.openxmlformats.org/wordprocessingml/2006/main" xmlns:w14="http://schemas.microsoft.com/office/word/2010/wordml" xmlns:w15="http://schemas.microsoft.com/office/word/2012/wordml" xmlns:w16se="http://schemas.microsoft.com/office/word/2015/wordml/symex" xmlns:wpg="http://schemas.microsoft.com/office/word/2010/wordprocessingGroup" xmlns:wpi="http://schemas.microsoft.com/office/word/2010/wordprocessingInk" xmlns:wne="http://schemas.microsoft.com/office/word/2006/wordml" xmlns:wps="http://schemas.microsoft.com/office/word/2010/wordprocessingShape" mc:Ignorable="w14 w15 w16se wp14">
   <w:body>
     <w:p>
       <w:pPr>
@@ -63,6 +63,7 @@
       </w:pPr>
       <w:r>
         <w:rPr>
+          <w:noProof/>
           <w:sz w:val="28"/>
           <w:szCs w:val="28"/>
         </w:rPr>
@@ -159,6 +160,7 @@
       </w:pPr>
       <w:r>
         <w:rPr>
+          <w:noProof/>
           <w:sz w:val="28"/>
           <w:szCs w:val="28"/>
         </w:rPr>
@@ -344,6 +346,9 @@
         </w:rPr>
       </w:pPr>
       <w:r>
+        <w:rPr>
+          <w:noProof/>
+        </w:rPr>
         <w:drawing>
           <wp:inline distT="0" distB="0" distL="0" distR="0" wp14:anchorId="72C5A026" wp14:editId="229DC007">
             <wp:extent cx="2543530" cy="657317"/>
@@ -488,6 +493,15 @@
     <w:p>
       <w:pPr>
         <w:pStyle w:val="ListParagraph"/>
+        <w:rPr>
+          <w:sz w:val="28"/>
+          <w:szCs w:val="28"/>
+        </w:rPr>
+      </w:pPr>
+    </w:p>
+    <w:p>
+      <w:pPr>
+        <w:pStyle w:val="ListParagraph"/>
         <w:numPr>
           <w:ilvl w:val="0"/>
           <w:numId w:val="1"/>
@@ -505,6 +519,26 @@
         </w:rPr>
         <w:t>Clear any errors you have</w:t>
       </w:r>
+      <w:bookmarkStart w:id="0" w:name="_GoBack"/>
+      <w:bookmarkEnd w:id="0"/>
+    </w:p>
+    <w:p>
+      <w:pPr>
+        <w:pStyle w:val="ListParagraph"/>
+        <w:rPr>
+          <w:sz w:val="28"/>
+          <w:szCs w:val="28"/>
+        </w:rPr>
+      </w:pPr>
+    </w:p>
+    <w:p>
+      <w:pPr>
+        <w:pStyle w:val="ListParagraph"/>
+        <w:rPr>
+          <w:sz w:val="28"/>
+          <w:szCs w:val="28"/>
+        </w:rPr>
+      </w:pPr>
     </w:p>
     <w:p>
       <w:pPr>
@@ -552,6 +586,9 @@
         </w:rPr>
       </w:pPr>
       <w:r>
+        <w:rPr>
+          <w:noProof/>
+        </w:rPr>
         <w:lastRenderedPageBreak/>
         <w:drawing>
           <wp:inline distT="0" distB="0" distL="0" distR="0" wp14:anchorId="1EBD3E1D" wp14:editId="5D04A138">
@@ -735,23 +772,7 @@
           <w:sz w:val="28"/>
           <w:szCs w:val="28"/>
         </w:rPr>
-        <w:t xml:space="preserve"> play around with Sculpt/Bridge. If you hold CTRL and select a starting </w:t>
-      </w:r>
-      <w:proofErr w:type="gramStart"/>
-      <w:r>
-        <w:rPr>
-          <w:sz w:val="28"/>
-          <w:szCs w:val="28"/>
-        </w:rPr>
-        <w:t>point</w:t>
-      </w:r>
-      <w:proofErr w:type="gramEnd"/>
-      <w:r>
-        <w:rPr>
-          <w:sz w:val="28"/>
-          <w:szCs w:val="28"/>
-        </w:rPr>
-        <w:t xml:space="preserve"> then select a 2</w:t>
+        <w:t xml:space="preserve"> play around with Sculpt/Bridge. If you hold CTRL and select a starting point then select a 2</w:t>
       </w:r>
       <w:r>
         <w:rPr>
@@ -778,6 +799,9 @@
         </w:rPr>
       </w:pPr>
       <w:r>
+        <w:rPr>
+          <w:noProof/>
+        </w:rPr>
         <w:drawing>
           <wp:inline distT="0" distB="0" distL="0" distR="0" wp14:anchorId="7237720F" wp14:editId="6EC4A5B1">
             <wp:extent cx="4122420" cy="1658217"/>
@@ -824,6 +848,9 @@
         </w:rPr>
       </w:pPr>
       <w:r>
+        <w:rPr>
+          <w:noProof/>
+        </w:rPr>
         <w:drawing>
           <wp:inline distT="0" distB="0" distL="0" distR="0" wp14:anchorId="2C2C1544" wp14:editId="4E53EB5D">
             <wp:extent cx="4137660" cy="1667000"/>
@@ -900,23 +927,7 @@
           <w:sz w:val="28"/>
           <w:szCs w:val="28"/>
         </w:rPr>
-        <w:t xml:space="preserve">Hold CTRL and select a point. It will close this terrain. </w:t>
-      </w:r>
-      <w:proofErr w:type="gramStart"/>
-      <w:r>
-        <w:rPr>
-          <w:sz w:val="28"/>
-          <w:szCs w:val="28"/>
-        </w:rPr>
-        <w:t>It</w:t>
-      </w:r>
-      <w:proofErr w:type="gramEnd"/>
-      <w:r>
-        <w:rPr>
-          <w:sz w:val="28"/>
-          <w:szCs w:val="28"/>
-        </w:rPr>
-        <w:t xml:space="preserve"> kind of works like Photoshop clone stamp tool.</w:t>
+        <w:t>Hold CTRL and select a point. It will close this terrain. It kind of works like Photoshop clone stamp tool.</w:t>
       </w:r>
     </w:p>
     <w:p>
@@ -928,6 +939,9 @@
         </w:rPr>
       </w:pPr>
       <w:r>
+        <w:rPr>
+          <w:noProof/>
+        </w:rPr>
         <w:drawing>
           <wp:inline distT="0" distB="0" distL="0" distR="0" wp14:anchorId="04FEB4F5" wp14:editId="45F05F6E">
             <wp:extent cx="2626879" cy="1732915"/>
@@ -972,6 +986,9 @@
         <w:t xml:space="preserve">    </w:t>
       </w:r>
       <w:r>
+        <w:rPr>
+          <w:noProof/>
+        </w:rPr>
         <w:drawing>
           <wp:inline distT="0" distB="0" distL="0" distR="0" wp14:anchorId="477C836C" wp14:editId="0ECA913E">
             <wp:extent cx="2591162" cy="1752845"/>
@@ -1078,6 +1095,9 @@
         </w:rPr>
       </w:pPr>
       <w:r>
+        <w:rPr>
+          <w:noProof/>
+        </w:rPr>
         <w:lastRenderedPageBreak/>
         <w:drawing>
           <wp:inline distT="0" distB="0" distL="0" distR="0" wp14:anchorId="086B7936" wp14:editId="1E15B72E">
@@ -1116,6 +1136,9 @@
         </w:drawing>
       </w:r>
       <w:r>
+        <w:rPr>
+          <w:noProof/>
+        </w:rPr>
         <w:drawing>
           <wp:inline distT="0" distB="0" distL="0" distR="0" wp14:anchorId="533399B3" wp14:editId="7E98DCD8">
             <wp:extent cx="1379054" cy="1691640"/>
@@ -1221,6 +1244,9 @@
         </w:rPr>
       </w:pPr>
       <w:r>
+        <w:rPr>
+          <w:noProof/>
+        </w:rPr>
         <w:drawing>
           <wp:inline distT="0" distB="0" distL="0" distR="0" wp14:anchorId="39FF55C9" wp14:editId="098DE4B0">
             <wp:extent cx="5943600" cy="2035810"/>
@@ -1498,6 +1524,9 @@
         </w:rPr>
       </w:pPr>
       <w:r>
+        <w:rPr>
+          <w:noProof/>
+        </w:rPr>
         <w:drawing>
           <wp:inline distT="0" distB="0" distL="0" distR="0" wp14:anchorId="64D5DF3E" wp14:editId="7BE22FD3">
             <wp:extent cx="2762636" cy="2172003"/>
@@ -1662,6 +1691,9 @@
         </w:rPr>
       </w:pPr>
       <w:r>
+        <w:rPr>
+          <w:noProof/>
+        </w:rPr>
         <w:drawing>
           <wp:inline distT="0" distB="0" distL="0" distR="0" wp14:anchorId="79DB82D4" wp14:editId="7536EA03">
             <wp:extent cx="3124636" cy="2429214"/>
@@ -1790,7 +1822,7 @@
 </file>
 
 <file path=word/numbering.xml><?xml version="1.0" encoding="utf-8"?>
-<w:numbering xmlns:wpc="http://schemas.microsoft.com/office/word/2010/wordprocessingCanvas" xmlns:cx="http://schemas.microsoft.com/office/drawing/2014/chartex" xmlns:cx1="http://schemas.microsoft.com/office/drawing/2015/9/8/chartex" xmlns:cx2="http://schemas.microsoft.com/office/drawing/2015/10/21/chartex" xmlns:cx3="http://schemas.microsoft.com/office/drawing/2016/5/9/chartex" xmlns:cx4="http://schemas.microsoft.com/office/drawing/2016/5/10/chartex" xmlns:cx5="http://schemas.microsoft.com/office/drawing/2016/5/11/chartex" xmlns:cx6="http://schemas.microsoft.com/office/drawing/2016/5/12/chartex" xmlns:cx7="http://schemas.microsoft.com/office/drawing/2016/5/13/chartex" xmlns:cx8="http://schemas.microsoft.com/office/drawing/2016/5/14/chartex" xmlns:mc="http://schemas.openxmlformats.org/markup-compatibility/2006" xmlns:aink="http://schemas.microsoft.com/office/drawing/2016/ink" xmlns:am3d="http://schemas.microsoft.com/office/drawing/2017/model3d" xmlns:o="urn:schemas-microsoft-com:office:office" xmlns:r="http://schemas.openxmlformats.org/officeDocument/2006/relationships" xmlns:m="http://schemas.openxmlformats.org/officeDocument/2006/math" xmlns:v="urn:schemas-microsoft-com:vml" xmlns:wp14="http://schemas.microsoft.com/office/word/2010/wordprocessingDrawing" xmlns:wp="http://schemas.openxmlformats.org/drawingml/2006/wordprocessingDrawing" xmlns:w10="urn:schemas-microsoft-com:office:word" xmlns:w="http://schemas.openxmlformats.org/wordprocessingml/2006/main" xmlns:w14="http://schemas.microsoft.com/office/word/2010/wordml" xmlns:w15="http://schemas.microsoft.com/office/word/2012/wordml" xmlns:w16cex="http://schemas.microsoft.com/office/word/2018/wordml/cex" xmlns:w16cid="http://schemas.microsoft.com/office/word/2016/wordml/cid" xmlns:w16="http://schemas.microsoft.com/office/word/2018/wordml" xmlns:w16se="http://schemas.microsoft.com/office/word/2015/wordml/symex" xmlns:wpg="http://schemas.microsoft.com/office/word/2010/wordprocessingGroup" xmlns:wpi="http://schemas.microsoft.com/office/word/2010/wordprocessingInk" xmlns:wne="http://schemas.microsoft.com/office/word/2006/wordml" xmlns:wps="http://schemas.microsoft.com/office/word/2010/wordprocessingShape" mc:Ignorable="w14 w15 w16se w16cid w16 w16cex wp14">
+<w:numbering xmlns:wpc="http://schemas.microsoft.com/office/word/2010/wordprocessingCanvas" xmlns:cx="http://schemas.microsoft.com/office/drawing/2014/chartex" xmlns:cx1="http://schemas.microsoft.com/office/drawing/2015/9/8/chartex" xmlns:mc="http://schemas.openxmlformats.org/markup-compatibility/2006" xmlns:o="urn:schemas-microsoft-com:office:office" xmlns:r="http://schemas.openxmlformats.org/officeDocument/2006/relationships" xmlns:m="http://schemas.openxmlformats.org/officeDocument/2006/math" xmlns:v="urn:schemas-microsoft-com:vml" xmlns:wp14="http://schemas.microsoft.com/office/word/2010/wordprocessingDrawing" xmlns:wp="http://schemas.openxmlformats.org/drawingml/2006/wordprocessingDrawing" xmlns:w10="urn:schemas-microsoft-com:office:word" xmlns:w="http://schemas.openxmlformats.org/wordprocessingml/2006/main" xmlns:w14="http://schemas.microsoft.com/office/word/2010/wordml" xmlns:w15="http://schemas.microsoft.com/office/word/2012/wordml" xmlns:w16se="http://schemas.microsoft.com/office/word/2015/wordml/symex" xmlns:wpg="http://schemas.microsoft.com/office/word/2010/wordprocessingGroup" xmlns:wpi="http://schemas.microsoft.com/office/word/2010/wordprocessingInk" xmlns:wne="http://schemas.microsoft.com/office/word/2006/wordml" xmlns:wps="http://schemas.microsoft.com/office/word/2010/wordprocessingShape" mc:Ignorable="w14 w15 w16se wp14">
   <w:abstractNum w:abstractNumId="0" w15:restartNumberingAfterBreak="0">
     <w:nsid w:val="58A87FB2"/>
     <w:multiLevelType w:val="hybridMultilevel"/>
@@ -1977,7 +2009,7 @@
 </file>
 
 <file path=word/styles.xml><?xml version="1.0" encoding="utf-8"?>
-<w:styles xmlns:mc="http://schemas.openxmlformats.org/markup-compatibility/2006" xmlns:r="http://schemas.openxmlformats.org/officeDocument/2006/relationships" xmlns:w="http://schemas.openxmlformats.org/wordprocessingml/2006/main" xmlns:w14="http://schemas.microsoft.com/office/word/2010/wordml" xmlns:w15="http://schemas.microsoft.com/office/word/2012/wordml" xmlns:w16cex="http://schemas.microsoft.com/office/word/2018/wordml/cex" xmlns:w16cid="http://schemas.microsoft.com/office/word/2016/wordml/cid" xmlns:w16="http://schemas.microsoft.com/office/word/2018/wordml" xmlns:w16se="http://schemas.microsoft.com/office/word/2015/wordml/symex" mc:Ignorable="w14 w15 w16se w16cid w16 w16cex">
+<w:styles xmlns:mc="http://schemas.openxmlformats.org/markup-compatibility/2006" xmlns:r="http://schemas.openxmlformats.org/officeDocument/2006/relationships" xmlns:w="http://schemas.openxmlformats.org/wordprocessingml/2006/main" xmlns:w14="http://schemas.microsoft.com/office/word/2010/wordml" xmlns:w15="http://schemas.microsoft.com/office/word/2012/wordml" xmlns:w16se="http://schemas.microsoft.com/office/word/2015/wordml/symex" mc:Ignorable="w14 w15 w16se">
   <w:docDefaults>
     <w:rPrDefault>
       <w:rPr>
@@ -1993,7 +2025,7 @@
       </w:pPr>
     </w:pPrDefault>
   </w:docDefaults>
-  <w:latentStyles w:defLockedState="0" w:defUIPriority="99" w:defSemiHidden="0" w:defUnhideWhenUsed="0" w:defQFormat="0" w:count="376">
+  <w:latentStyles w:defLockedState="0" w:defUIPriority="99" w:defSemiHidden="0" w:defUnhideWhenUsed="0" w:defQFormat="0" w:count="371">
     <w:lsdException w:name="Normal" w:uiPriority="0" w:qFormat="1"/>
     <w:lsdException w:name="heading 1" w:uiPriority="9" w:qFormat="1"/>
     <w:lsdException w:name="heading 2" w:semiHidden="1" w:uiPriority="9" w:unhideWhenUsed="1" w:qFormat="1"/>
@@ -2099,6 +2131,7 @@
     <w:lsdException w:name="HTML Sample" w:semiHidden="1" w:unhideWhenUsed="1"/>
     <w:lsdException w:name="HTML Typewriter" w:semiHidden="1" w:unhideWhenUsed="1"/>
     <w:lsdException w:name="HTML Variable" w:semiHidden="1" w:unhideWhenUsed="1"/>
+    <w:lsdException w:name="Normal Table" w:semiHidden="1" w:unhideWhenUsed="1"/>
     <w:lsdException w:name="annotation subject" w:semiHidden="1" w:unhideWhenUsed="1"/>
     <w:lsdException w:name="No List" w:semiHidden="1" w:unhideWhenUsed="1"/>
     <w:lsdException w:name="Outline List 1" w:semiHidden="1" w:unhideWhenUsed="1"/>
@@ -2145,8 +2178,10 @@
     <w:lsdException w:name="Table Subtle 2" w:semiHidden="1" w:unhideWhenUsed="1"/>
     <w:lsdException w:name="Table Web 1" w:semiHidden="1" w:unhideWhenUsed="1"/>
     <w:lsdException w:name="Table Web 2" w:semiHidden="1" w:unhideWhenUsed="1"/>
+    <w:lsdException w:name="Table Web 3" w:semiHidden="1" w:unhideWhenUsed="1"/>
     <w:lsdException w:name="Balloon Text" w:semiHidden="1" w:unhideWhenUsed="1"/>
     <w:lsdException w:name="Table Grid" w:uiPriority="39"/>
+    <w:lsdException w:name="Table Theme" w:semiHidden="1" w:unhideWhenUsed="1"/>
     <w:lsdException w:name="Placeholder Text" w:semiHidden="1"/>
     <w:lsdException w:name="No Spacing" w:uiPriority="1" w:qFormat="1"/>
     <w:lsdException w:name="Light Shading" w:uiPriority="60"/>
@@ -2362,11 +2397,6 @@
     <w:lsdException w:name="List Table 5 Dark Accent 6" w:uiPriority="50"/>
     <w:lsdException w:name="List Table 6 Colorful Accent 6" w:uiPriority="51"/>
     <w:lsdException w:name="List Table 7 Colorful Accent 6" w:uiPriority="52"/>
-    <w:lsdException w:name="Mention" w:semiHidden="1" w:unhideWhenUsed="1"/>
-    <w:lsdException w:name="Smart Hyperlink" w:semiHidden="1" w:unhideWhenUsed="1"/>
-    <w:lsdException w:name="Hashtag" w:semiHidden="1" w:unhideWhenUsed="1"/>
-    <w:lsdException w:name="Unresolved Mention" w:semiHidden="1" w:unhideWhenUsed="1"/>
-    <w:lsdException w:name="Smart Link" w:semiHidden="1" w:unhideWhenUsed="1"/>
   </w:latentStyles>
   <w:style w:type="paragraph" w:default="1" w:styleId="Normal">
     <w:name w:val="Normal"/>
